--- a/Documents 1-7 Days/Day 7.docx
+++ b/Documents 1-7 Days/Day 7.docx
@@ -522,8 +522,8 @@
           <w:szCs w:val="26"/>
         </w:rPr>
         <w:drawing>
-          <wp:inline distT="0" distB="0" distL="0" distR="0" wp14:anchorId="3AC38B2F" wp14:editId="630443C7">
-            <wp:extent cx="5943600" cy="3035300"/>
+          <wp:inline distT="0" distB="0" distL="0" distR="0" wp14:anchorId="3AC38B2F" wp14:editId="43717BD4">
+            <wp:extent cx="5943600" cy="4476750"/>
             <wp:effectExtent l="0" t="0" r="0" b="0"/>
             <wp:docPr id="6" name="Picture 6"/>
             <wp:cNvGraphicFramePr>
@@ -545,7 +545,7 @@
                   <pic:spPr>
                     <a:xfrm>
                       <a:off x="0" y="0"/>
-                      <a:ext cx="5943600" cy="3035300"/>
+                      <a:ext cx="5943600" cy="4476750"/>
                     </a:xfrm>
                     <a:prstGeom prst="rect">
                       <a:avLst/>
@@ -558,14 +558,177 @@
         </w:drawing>
       </w:r>
     </w:p>
-    <w:p>
-      <w:r>
-        <w:t>Step 2:</w:t>
-      </w:r>
-    </w:p>
     <w:p/>
     <w:p/>
     <w:p/>
+    <w:p/>
+    <w:p/>
+    <w:p/>
+    <w:p>
+      <w:r>
+        <w:t>Step 2:</w:t>
+      </w:r>
+    </w:p>
+    <w:p>
+      <w:r>
+        <w:drawing>
+          <wp:inline distT="0" distB="0" distL="0" distR="0" wp14:anchorId="0AAF80D1" wp14:editId="02CA185E">
+            <wp:extent cx="5943600" cy="2533650"/>
+            <wp:effectExtent l="0" t="0" r="0" b="0"/>
+            <wp:docPr id="7" name="Picture 7"/>
+            <wp:cNvGraphicFramePr>
+              <a:graphicFrameLocks xmlns:a="http://schemas.openxmlformats.org/drawingml/2006/main" noChangeAspect="1"/>
+            </wp:cNvGraphicFramePr>
+            <a:graphic xmlns:a="http://schemas.openxmlformats.org/drawingml/2006/main">
+              <a:graphicData uri="http://schemas.openxmlformats.org/drawingml/2006/picture">
+                <pic:pic xmlns:pic="http://schemas.openxmlformats.org/drawingml/2006/picture">
+                  <pic:nvPicPr>
+                    <pic:cNvPr id="1" name=""/>
+                    <pic:cNvPicPr/>
+                  </pic:nvPicPr>
+                  <pic:blipFill>
+                    <a:blip r:embed="rId10"/>
+                    <a:stretch>
+                      <a:fillRect/>
+                    </a:stretch>
+                  </pic:blipFill>
+                  <pic:spPr>
+                    <a:xfrm>
+                      <a:off x="0" y="0"/>
+                      <a:ext cx="5943600" cy="2533650"/>
+                    </a:xfrm>
+                    <a:prstGeom prst="rect">
+                      <a:avLst/>
+                    </a:prstGeom>
+                  </pic:spPr>
+                </pic:pic>
+              </a:graphicData>
+            </a:graphic>
+          </wp:inline>
+        </w:drawing>
+      </w:r>
+    </w:p>
+    <w:p>
+      <w:r>
+        <w:drawing>
+          <wp:inline distT="0" distB="0" distL="0" distR="0" wp14:anchorId="2E4C6451" wp14:editId="2924E8DF">
+            <wp:extent cx="5931535" cy="2990754"/>
+            <wp:effectExtent l="0" t="0" r="0" b="635"/>
+            <wp:docPr id="8" name="Picture 8"/>
+            <wp:cNvGraphicFramePr>
+              <a:graphicFrameLocks xmlns:a="http://schemas.openxmlformats.org/drawingml/2006/main" noChangeAspect="1"/>
+            </wp:cNvGraphicFramePr>
+            <a:graphic xmlns:a="http://schemas.openxmlformats.org/drawingml/2006/main">
+              <a:graphicData uri="http://schemas.openxmlformats.org/drawingml/2006/picture">
+                <pic:pic xmlns:pic="http://schemas.openxmlformats.org/drawingml/2006/picture">
+                  <pic:nvPicPr>
+                    <pic:cNvPr id="1" name=""/>
+                    <pic:cNvPicPr/>
+                  </pic:nvPicPr>
+                  <pic:blipFill>
+                    <a:blip r:embed="rId11"/>
+                    <a:stretch>
+                      <a:fillRect/>
+                    </a:stretch>
+                  </pic:blipFill>
+                  <pic:spPr>
+                    <a:xfrm>
+                      <a:off x="0" y="0"/>
+                      <a:ext cx="5946690" cy="2998395"/>
+                    </a:xfrm>
+                    <a:prstGeom prst="rect">
+                      <a:avLst/>
+                    </a:prstGeom>
+                  </pic:spPr>
+                </pic:pic>
+              </a:graphicData>
+            </a:graphic>
+          </wp:inline>
+        </w:drawing>
+      </w:r>
+    </w:p>
+    <w:p>
+      <w:r>
+        <w:lastRenderedPageBreak/>
+        <w:drawing>
+          <wp:inline distT="0" distB="0" distL="0" distR="0" wp14:anchorId="08A3E04B" wp14:editId="08B7D598">
+            <wp:extent cx="5943600" cy="2583180"/>
+            <wp:effectExtent l="0" t="0" r="0" b="7620"/>
+            <wp:docPr id="9" name="Picture 9"/>
+            <wp:cNvGraphicFramePr>
+              <a:graphicFrameLocks xmlns:a="http://schemas.openxmlformats.org/drawingml/2006/main" noChangeAspect="1"/>
+            </wp:cNvGraphicFramePr>
+            <a:graphic xmlns:a="http://schemas.openxmlformats.org/drawingml/2006/main">
+              <a:graphicData uri="http://schemas.openxmlformats.org/drawingml/2006/picture">
+                <pic:pic xmlns:pic="http://schemas.openxmlformats.org/drawingml/2006/picture">
+                  <pic:nvPicPr>
+                    <pic:cNvPr id="1" name=""/>
+                    <pic:cNvPicPr/>
+                  </pic:nvPicPr>
+                  <pic:blipFill>
+                    <a:blip r:embed="rId12"/>
+                    <a:stretch>
+                      <a:fillRect/>
+                    </a:stretch>
+                  </pic:blipFill>
+                  <pic:spPr>
+                    <a:xfrm>
+                      <a:off x="0" y="0"/>
+                      <a:ext cx="5943600" cy="2583180"/>
+                    </a:xfrm>
+                    <a:prstGeom prst="rect">
+                      <a:avLst/>
+                    </a:prstGeom>
+                  </pic:spPr>
+                </pic:pic>
+              </a:graphicData>
+            </a:graphic>
+          </wp:inline>
+        </w:drawing>
+      </w:r>
+      <w:r>
+        <w:t>–</w:t>
+      </w:r>
+    </w:p>
+    <w:p>
+      <w:r>
+        <w:drawing>
+          <wp:inline distT="0" distB="0" distL="0" distR="0" wp14:anchorId="7FEB1C70" wp14:editId="23170450">
+            <wp:extent cx="5943600" cy="1685925"/>
+            <wp:effectExtent l="0" t="0" r="0" b="9525"/>
+            <wp:docPr id="10" name="Picture 10"/>
+            <wp:cNvGraphicFramePr>
+              <a:graphicFrameLocks xmlns:a="http://schemas.openxmlformats.org/drawingml/2006/main" noChangeAspect="1"/>
+            </wp:cNvGraphicFramePr>
+            <a:graphic xmlns:a="http://schemas.openxmlformats.org/drawingml/2006/main">
+              <a:graphicData uri="http://schemas.openxmlformats.org/drawingml/2006/picture">
+                <pic:pic xmlns:pic="http://schemas.openxmlformats.org/drawingml/2006/picture">
+                  <pic:nvPicPr>
+                    <pic:cNvPr id="1" name=""/>
+                    <pic:cNvPicPr/>
+                  </pic:nvPicPr>
+                  <pic:blipFill>
+                    <a:blip r:embed="rId13"/>
+                    <a:stretch>
+                      <a:fillRect/>
+                    </a:stretch>
+                  </pic:blipFill>
+                  <pic:spPr>
+                    <a:xfrm>
+                      <a:off x="0" y="0"/>
+                      <a:ext cx="5943600" cy="1685925"/>
+                    </a:xfrm>
+                    <a:prstGeom prst="rect">
+                      <a:avLst/>
+                    </a:prstGeom>
+                  </pic:spPr>
+                </pic:pic>
+              </a:graphicData>
+            </a:graphic>
+          </wp:inline>
+        </w:drawing>
+      </w:r>
+    </w:p>
     <w:p>
       <w:pPr>
         <w:pStyle w:val="NormalWeb"/>
@@ -580,11 +743,7 @@
         <w:t>e-commerce website</w:t>
       </w:r>
       <w:r>
-        <w:t xml:space="preserve"> was a big challenge for me. At first, I didn’t know where to start, and everything felt confusing. But once I began, I faced many errors and obstacles along the way. With hard work, sleepless nights, and continuous effort, I managed to fix everything </w:t>
-      </w:r>
-      <w:r>
-        <w:lastRenderedPageBreak/>
-        <w:t xml:space="preserve">and finally complete my website. I’m deeply grateful to </w:t>
+        <w:t xml:space="preserve"> was a big challenge for me. At first, I didn’t know where to start, and everything felt confusing. But once I began, I faced many errors and obstacles along the way. With hard work, sleepless nights, and continuous effort, I managed to fix everything and finally complete my website. I’m deeply grateful to </w:t>
       </w:r>
       <w:r>
         <w:rPr>
@@ -739,7 +898,6 @@
         <w:t>Thank You…!</w:t>
       </w:r>
     </w:p>
-    <w:p/>
     <w:sectPr>
       <w:pgSz w:w="12240" w:h="15840"/>
       <w:pgMar w:top="1440" w:right="1440" w:bottom="1440" w:left="1440" w:header="708" w:footer="708" w:gutter="0"/>
